--- a/MKC_IKS/PC_cvika/protocol.docx
+++ b/MKC_IKS/PC_cvika/protocol.docx
@@ -670,6 +670,110 @@
           </wp:inline>
         </w:drawing>
       </w:r>
+    </w:p>
+    <w:p/>
+    <w:p>
+      <w:r>
+        <w:t xml:space="preserve">Pozn. Celý projekt je větší jak 10MB, proto </w:t>
+      </w:r>
+      <w:proofErr w:type="gramStart"/>
+      <w:r>
+        <w:t>nejde  nahrát</w:t>
+      </w:r>
+      <w:proofErr w:type="gramEnd"/>
+      <w:r>
+        <w:t xml:space="preserve"> do systému. Nicméně můžete si ho zobrazit v mém </w:t>
+      </w:r>
+      <w:proofErr w:type="spellStart"/>
+      <w:r>
+        <w:t>github</w:t>
+      </w:r>
+      <w:proofErr w:type="spellEnd"/>
+      <w:r>
+        <w:t xml:space="preserve"> </w:t>
+      </w:r>
+      <w:proofErr w:type="spellStart"/>
+      <w:r>
+        <w:t>reppozitáři</w:t>
+      </w:r>
+      <w:proofErr w:type="spellEnd"/>
+      <w:r>
+        <w:t xml:space="preserve"> zde:</w:t>
+      </w:r>
+    </w:p>
+    <w:p>
+      <w:hyperlink r:id="rId13" w:history="1">
+        <w:proofErr w:type="spellStart"/>
+        <w:r>
+          <w:rPr>
+            <w:rStyle w:val="Hypertextovodkaz"/>
+          </w:rPr>
+          <w:t>ctvrtak_letni_semestr</w:t>
+        </w:r>
+        <w:proofErr w:type="spellEnd"/>
+        <w:r>
+          <w:rPr>
+            <w:rStyle w:val="Hypertextovodkaz"/>
+          </w:rPr>
+          <w:t xml:space="preserve">/miks_aritmetika_clean.zip </w:t>
+        </w:r>
+        <w:proofErr w:type="spellStart"/>
+        <w:r>
+          <w:rPr>
+            <w:rStyle w:val="Hypertextovodkaz"/>
+          </w:rPr>
+          <w:t>at</w:t>
+        </w:r>
+        <w:proofErr w:type="spellEnd"/>
+        <w:r>
+          <w:rPr>
+            <w:rStyle w:val="Hypertextovodkaz"/>
+          </w:rPr>
+          <w:t xml:space="preserve"> </w:t>
+        </w:r>
+        <w:proofErr w:type="spellStart"/>
+        <w:r>
+          <w:rPr>
+            <w:rStyle w:val="Hypertextovodkaz"/>
+          </w:rPr>
+          <w:t>main</w:t>
+        </w:r>
+        <w:proofErr w:type="spellEnd"/>
+        <w:r>
+          <w:rPr>
+            <w:rStyle w:val="Hypertextovodkaz"/>
+          </w:rPr>
+          <w:t xml:space="preserve"> · </w:t>
+        </w:r>
+        <w:proofErr w:type="spellStart"/>
+        <w:r>
+          <w:rPr>
+            <w:rStyle w:val="Hypertextovodkaz"/>
+          </w:rPr>
+          <w:t>FilipPaul</w:t>
+        </w:r>
+        <w:proofErr w:type="spellEnd"/>
+        <w:r>
+          <w:rPr>
+            <w:rStyle w:val="Hypertextovodkaz"/>
+          </w:rPr>
+          <w:t>/</w:t>
+        </w:r>
+        <w:proofErr w:type="spellStart"/>
+        <w:r>
+          <w:rPr>
+            <w:rStyle w:val="Hypertextovodkaz"/>
+          </w:rPr>
+          <w:t>ctvrtak_letni_semestr</w:t>
+        </w:r>
+        <w:proofErr w:type="spellEnd"/>
+        <w:r>
+          <w:rPr>
+            <w:rStyle w:val="Hypertextovodkaz"/>
+          </w:rPr>
+          <w:t xml:space="preserve"> (github.com)</w:t>
+        </w:r>
+      </w:hyperlink>
     </w:p>
     <w:sectPr>
       <w:pgSz w:w="11906" w:h="16838"/>
@@ -1212,6 +1316,18 @@
       <w:color w:val="808080"/>
     </w:rPr>
   </w:style>
+  <w:style w:type="character" w:styleId="Hypertextovodkaz">
+    <w:name w:val="Hyperlink"/>
+    <w:basedOn w:val="Standardnpsmoodstavce"/>
+    <w:uiPriority w:val="99"/>
+    <w:semiHidden/>
+    <w:unhideWhenUsed/>
+    <w:rsid w:val="00136736"/>
+    <w:rPr>
+      <w:color w:val="0000FF"/>
+      <w:u w:val="single"/>
+    </w:rPr>
+  </w:style>
 </w:styles>
 </file>
 
